--- a/التحقيق الثالث اللبني ( كتاب فقه الهداية)/التحذير من اتباع أهل الأهواء الذين يطالبون المؤمنين بالتنازل عن ثوابت دينهم ترغيبا وترهيبا.docx
+++ b/التحقيق الثالث اللبني ( كتاب فقه الهداية)/التحذير من اتباع أهل الأهواء الذين يطالبون المؤمنين بالتنازل عن ثوابت دينهم ترغيبا وترهيبا.docx
@@ -799,33 +799,81 @@
         </w:rPr>
         <w:t>وَإِن كَادُوا لَيَفْتِنُونَكَ عَنِ الَّذِي أَوْحَيْنَا إِلَيْكَ لِتَفْتَرِيَ عَلَيْنَا غَيْرَهُ ۖ وَإِذًا لَّاتَّخَذُوكَ خَلِيلًا ﴿٧٣﴾ وَلَوْلَا أَن ثَبَّتْنَاكَ لَقَدْ كِدتَّ تَرْكَنُ إِلَيْهِمْ شَيْئًا قَلِيلًا ﴿٧٤﴾ الإسراء</w:t>
       </w:r>
+      <w:r>
+        <w:rPr>
+          <w:rFonts w:ascii="Traditional Arabic" w:hAnsi="Traditional Arabic" w:cs="Traditional Arabic"/>
+          <w:sz w:val="32"/>
+          <w:szCs w:val="32"/>
+        </w:rPr>
+        <w:t xml:space="preserve"> </w:t>
+      </w:r>
+    </w:p>
+    <w:p>
+      <w:pPr>
+        <w:bidi/>
+        <w:spacing w:after="0" w:line="240" w:lineRule="auto"/>
+        <w:rPr>
+          <w:rFonts w:ascii="Traditional Arabic" w:hAnsi="Traditional Arabic" w:cs="Traditional Arabic"/>
+          <w:sz w:val="32"/>
+          <w:szCs w:val="32"/>
+          <w:rtl/>
+        </w:rPr>
+      </w:pPr>
+    </w:p>
+    <w:p>
+      <w:pPr>
+        <w:pStyle w:val="Heading1"/>
+        <w:bidi/>
+      </w:pPr>
+      <w:r>
+        <w:rPr>
+          <w:rtl/>
+        </w:rPr>
+        <w:t>يحكى ان ديكا كان يؤذن عند الفجر</w:t>
+      </w:r>
+      <w:r>
+        <w:rPr>
+          <w:rFonts w:hint="cs"/>
+          <w:rtl/>
+        </w:rPr>
+        <w:t xml:space="preserve"> وتنازلاته</w:t>
+      </w:r>
+    </w:p>
+    <w:p>
+      <w:pPr>
+        <w:bidi/>
+        <w:spacing w:after="0" w:line="240" w:lineRule="auto"/>
+        <w:rPr>
+          <w:rFonts w:ascii="Traditional Arabic" w:hAnsi="Traditional Arabic" w:cs="Traditional Arabic"/>
+          <w:sz w:val="32"/>
+          <w:szCs w:val="32"/>
+        </w:rPr>
+      </w:pPr>
+      <w:r>
+        <w:rPr>
+          <w:rFonts w:ascii="Traditional Arabic" w:hAnsi="Traditional Arabic" w:cs="Traditional Arabic"/>
+          <w:sz w:val="32"/>
+          <w:szCs w:val="32"/>
+          <w:rtl/>
+        </w:rPr>
+        <w:t xml:space="preserve">يحكى ان ديكا كان يؤذن عند فجر كل يوم فأتى صاحب الديك وقال له لا تؤذن او سأنتف ريشك .. خاف الديك وقال في نفسه "الضرورات تبيح المحظورات" ومن السياسة الشرعية ان اتنازل حفاظا على نفسي، فهناك ديوك غيري تؤذن على كل حال. وتوقف الديك عن الأذان، وبعد اسبوع جاء صاحب الديك وقال له: ان لم تنقنق كالدجاج سأنتف ريشك ..وتنازل الديك للمرة الثانية عن ذلك المبدأ واصبح ينقنق كالدجاج.. وبعد شهر قال صاحب الديك له: إن لم تبض كالدجاج سأذبحك غدا !!! عندها بكى الديك بكاءا مرا على كل ما خسره من تنازلات عن مبادئه وعقيدته وشعائره التي عرف بها وقال قولته المشهورة "ياليتني مت وأنا أؤذن" </w:t>
+      </w:r>
+      <w:r>
+        <w:rPr>
+          <w:rFonts w:ascii="Traditional Arabic" w:hAnsi="Traditional Arabic" w:cs="Traditional Arabic" w:hint="cs"/>
+          <w:sz w:val="32"/>
+          <w:szCs w:val="32"/>
+          <w:rtl/>
+        </w:rPr>
+        <w:t xml:space="preserve">لا تتنازل عن عقيدتك ولا عن سنة نبيك صلى الله عليه وسلم لترضي الناس بسخط الله تعالى. </w:t>
+      </w:r>
+    </w:p>
+    <w:p>
+      <w:pPr>
+        <w:bidi/>
+      </w:pPr>
       <w:bookmarkStart w:id="0" w:name="_GoBack"/>
       <w:bookmarkEnd w:id="0"/>
-      <w:r>
-        <w:rPr>
-          <w:rFonts w:ascii="Traditional Arabic" w:hAnsi="Traditional Arabic" w:cs="Traditional Arabic"/>
-          <w:sz w:val="32"/>
-          <w:szCs w:val="32"/>
-        </w:rPr>
-        <w:t xml:space="preserve"> </w:t>
-      </w:r>
-    </w:p>
-    <w:p>
-      <w:pPr>
-        <w:bidi/>
-        <w:spacing w:after="0" w:line="240" w:lineRule="auto"/>
-        <w:rPr>
-          <w:rFonts w:ascii="Traditional Arabic" w:hAnsi="Traditional Arabic" w:cs="Traditional Arabic"/>
-          <w:sz w:val="32"/>
-          <w:szCs w:val="32"/>
-          <w:rtl/>
-        </w:rPr>
-      </w:pPr>
-    </w:p>
-    <w:p>
-      <w:pPr>
-        <w:bidi/>
-      </w:pPr>
     </w:p>
     <w:sectPr>
       <w:pgSz w:w="12240" w:h="15840"/>
